--- a/RolesAndDocs/DesignDoc.docx
+++ b/RolesAndDocs/DesignDoc.docx
@@ -191,15 +191,10 @@
         <w:t xml:space="preserve">The purpose of this web application is for users to easily find out more information about what services Lunar Logic provides.  The web app is supposed </w:t>
       </w:r>
       <w:r>
-        <w:t xml:space="preserve">interactive and fun, and </w:t>
-      </w:r>
-      <w:proofErr w:type="gramStart"/>
-      <w:r>
-        <w:t>allow</w:t>
-      </w:r>
-      <w:proofErr w:type="gramEnd"/>
-      <w:r>
-        <w:t xml:space="preserve"> a means for a user to “explore” what services are available.</w:t>
+        <w:t xml:space="preserve">to be </w:t>
+      </w:r>
+      <w:r>
+        <w:t>interactive and fun, and allow a means for a user to “explore” what services are available.</w:t>
       </w:r>
       <w:r>
         <w:t xml:space="preserve">  </w:t>
@@ -231,7 +226,16 @@
         <w:t xml:space="preserve"> services they have selected </w:t>
       </w:r>
       <w:r>
-        <w:t>will be sent through the email so they can be contacted.</w:t>
+        <w:t xml:space="preserve">will be sent </w:t>
+      </w:r>
+      <w:r>
+        <w:t>in</w:t>
+      </w:r>
+      <w:r>
+        <w:t xml:space="preserve"> the email so </w:t>
+      </w:r>
+      <w:r>
+        <w:t>that Lunar Logic can contact them with the appropriate information about the potential services that they may purchase.</w:t>
       </w:r>
     </w:p>
     <w:p/>
@@ -387,8 +391,8 @@
       </w:tblPr>
       <w:tblGrid>
         <w:gridCol w:w="1915"/>
-        <w:gridCol w:w="1915"/>
-        <w:gridCol w:w="1915"/>
+        <w:gridCol w:w="2909"/>
+        <w:gridCol w:w="1908"/>
         <w:gridCol w:w="1743"/>
       </w:tblGrid>
       <w:tr>
@@ -409,7 +413,7 @@
         </w:tc>
         <w:tc>
           <w:tcPr>
-            <w:tcW w:w="1915" w:type="dxa"/>
+            <w:tcW w:w="2909" w:type="dxa"/>
           </w:tcPr>
           <w:p>
             <w:pPr>
@@ -422,7 +426,7 @@
         </w:tc>
         <w:tc>
           <w:tcPr>
-            <w:tcW w:w="1915" w:type="dxa"/>
+            <w:tcW w:w="921" w:type="dxa"/>
           </w:tcPr>
           <w:p>
             <w:pPr>
@@ -473,7 +477,7 @@
         </w:tc>
         <w:tc>
           <w:tcPr>
-            <w:tcW w:w="1915" w:type="dxa"/>
+            <w:tcW w:w="2909" w:type="dxa"/>
           </w:tcPr>
           <w:p>
             <w:pPr>
@@ -486,7 +490,7 @@
         </w:tc>
         <w:tc>
           <w:tcPr>
-            <w:tcW w:w="1915" w:type="dxa"/>
+            <w:tcW w:w="921" w:type="dxa"/>
           </w:tcPr>
           <w:p>
             <w:pPr>
@@ -637,10 +641,90 @@
     </w:p>
     <w:p>
       <w:r>
-        <w:t>Logan put UI diagram here. Maybe use case diagram?</w:t>
+        <w:rPr>
+          <w:noProof/>
+        </w:rPr>
+        <w:drawing>
+          <wp:inline distT="0" distB="0" distL="0" distR="0" wp14:anchorId="076EB867" wp14:editId="7F2E1E5B">
+            <wp:extent cx="5943600" cy="3678555"/>
+            <wp:effectExtent l="0" t="0" r="0" b="0"/>
+            <wp:docPr id="1" name="Picture 1"/>
+            <wp:cNvGraphicFramePr>
+              <a:graphicFrameLocks xmlns:a="http://schemas.openxmlformats.org/drawingml/2006/main" noChangeAspect="1"/>
+            </wp:cNvGraphicFramePr>
+            <a:graphic xmlns:a="http://schemas.openxmlformats.org/drawingml/2006/main">
+              <a:graphicData uri="http://schemas.openxmlformats.org/drawingml/2006/picture">
+                <pic:pic xmlns:pic="http://schemas.openxmlformats.org/drawingml/2006/picture">
+                  <pic:nvPicPr>
+                    <pic:cNvPr id="0" name=""/>
+                    <pic:cNvPicPr/>
+                  </pic:nvPicPr>
+                  <pic:blipFill>
+                    <a:blip r:embed="rId7"/>
+                    <a:stretch>
+                      <a:fillRect/>
+                    </a:stretch>
+                  </pic:blipFill>
+                  <pic:spPr>
+                    <a:xfrm>
+                      <a:off x="0" y="0"/>
+                      <a:ext cx="5943600" cy="3678555"/>
+                    </a:xfrm>
+                    <a:prstGeom prst="rect">
+                      <a:avLst/>
+                    </a:prstGeom>
+                  </pic:spPr>
+                </pic:pic>
+              </a:graphicData>
+            </a:graphic>
+          </wp:inline>
+        </w:drawing>
       </w:r>
       <w:bookmarkStart w:id="0" w:name="_GoBack"/>
       <w:bookmarkEnd w:id="0"/>
+    </w:p>
+    <w:p>
+      <w:r>
+        <w:rPr>
+          <w:noProof/>
+        </w:rPr>
+        <w:lastRenderedPageBreak/>
+        <w:drawing>
+          <wp:inline distT="0" distB="0" distL="0" distR="0" wp14:anchorId="15E4F419" wp14:editId="24964D24">
+            <wp:extent cx="5943600" cy="3562350"/>
+            <wp:effectExtent l="0" t="0" r="0" b="0"/>
+            <wp:docPr id="2" name="Picture 2"/>
+            <wp:cNvGraphicFramePr>
+              <a:graphicFrameLocks xmlns:a="http://schemas.openxmlformats.org/drawingml/2006/main" noChangeAspect="1"/>
+            </wp:cNvGraphicFramePr>
+            <a:graphic xmlns:a="http://schemas.openxmlformats.org/drawingml/2006/main">
+              <a:graphicData uri="http://schemas.openxmlformats.org/drawingml/2006/picture">
+                <pic:pic xmlns:pic="http://schemas.openxmlformats.org/drawingml/2006/picture">
+                  <pic:nvPicPr>
+                    <pic:cNvPr id="0" name=""/>
+                    <pic:cNvPicPr/>
+                  </pic:nvPicPr>
+                  <pic:blipFill>
+                    <a:blip r:embed="rId8"/>
+                    <a:stretch>
+                      <a:fillRect/>
+                    </a:stretch>
+                  </pic:blipFill>
+                  <pic:spPr>
+                    <a:xfrm>
+                      <a:off x="0" y="0"/>
+                      <a:ext cx="5943600" cy="3562350"/>
+                    </a:xfrm>
+                    <a:prstGeom prst="rect">
+                      <a:avLst/>
+                    </a:prstGeom>
+                  </pic:spPr>
+                </pic:pic>
+              </a:graphicData>
+            </a:graphic>
+          </wp:inline>
+        </w:drawing>
+      </w:r>
     </w:p>
     <w:sectPr>
       <w:pgSz w:w="12240" w:h="15840"/>
@@ -1579,6 +1663,36 @@
       </w:tcPr>
     </w:tblStylePr>
   </w:style>
+  <w:style w:type="paragraph" w:styleId="BalloonText">
+    <w:name w:val="Balloon Text"/>
+    <w:basedOn w:val="Normal"/>
+    <w:link w:val="BalloonTextChar"/>
+    <w:uiPriority w:val="99"/>
+    <w:semiHidden/>
+    <w:unhideWhenUsed/>
+    <w:rsid w:val="00C52EF3"/>
+    <w:pPr>
+      <w:spacing w:after="0" w:line="240" w:lineRule="auto"/>
+    </w:pPr>
+    <w:rPr>
+      <w:rFonts w:ascii="Tahoma" w:hAnsi="Tahoma" w:cs="Tahoma"/>
+      <w:sz w:val="16"/>
+      <w:szCs w:val="16"/>
+    </w:rPr>
+  </w:style>
+  <w:style w:type="character" w:customStyle="1" w:styleId="BalloonTextChar">
+    <w:name w:val="Balloon Text Char"/>
+    <w:basedOn w:val="DefaultParagraphFont"/>
+    <w:link w:val="BalloonText"/>
+    <w:uiPriority w:val="99"/>
+    <w:semiHidden/>
+    <w:rsid w:val="00C52EF3"/>
+    <w:rPr>
+      <w:rFonts w:ascii="Tahoma" w:hAnsi="Tahoma" w:cs="Tahoma"/>
+      <w:sz w:val="16"/>
+      <w:szCs w:val="16"/>
+    </w:rPr>
+  </w:style>
 </w:styles>
 </file>
 
@@ -2155,6 +2269,36 @@
         <w:shd w:val="clear" w:color="auto" w:fill="DFA7A6" w:themeFill="accent2" w:themeFillTint="7F"/>
       </w:tcPr>
     </w:tblStylePr>
+  </w:style>
+  <w:style w:type="paragraph" w:styleId="BalloonText">
+    <w:name w:val="Balloon Text"/>
+    <w:basedOn w:val="Normal"/>
+    <w:link w:val="BalloonTextChar"/>
+    <w:uiPriority w:val="99"/>
+    <w:semiHidden/>
+    <w:unhideWhenUsed/>
+    <w:rsid w:val="00C52EF3"/>
+    <w:pPr>
+      <w:spacing w:after="0" w:line="240" w:lineRule="auto"/>
+    </w:pPr>
+    <w:rPr>
+      <w:rFonts w:ascii="Tahoma" w:hAnsi="Tahoma" w:cs="Tahoma"/>
+      <w:sz w:val="16"/>
+      <w:szCs w:val="16"/>
+    </w:rPr>
+  </w:style>
+  <w:style w:type="character" w:customStyle="1" w:styleId="BalloonTextChar">
+    <w:name w:val="Balloon Text Char"/>
+    <w:basedOn w:val="DefaultParagraphFont"/>
+    <w:link w:val="BalloonText"/>
+    <w:uiPriority w:val="99"/>
+    <w:semiHidden/>
+    <w:rsid w:val="00C52EF3"/>
+    <w:rPr>
+      <w:rFonts w:ascii="Tahoma" w:hAnsi="Tahoma" w:cs="Tahoma"/>
+      <w:sz w:val="16"/>
+      <w:szCs w:val="16"/>
+    </w:rPr>
   </w:style>
 </w:styles>
 </file>
@@ -2449,7 +2593,7 @@
 </file>
 
 <file path=customXml/itemProps1.xml><?xml version="1.0" encoding="utf-8"?>
-<ds:datastoreItem xmlns:ds="http://schemas.openxmlformats.org/officeDocument/2006/customXml" ds:itemID="{56C0936F-ADAF-492C-9FA7-AD355C2EA3D2}">
+<ds:datastoreItem xmlns:ds="http://schemas.openxmlformats.org/officeDocument/2006/customXml" ds:itemID="{FA154AAD-280D-4B66-BD7B-7E4F30F9F195}">
   <ds:schemaRefs>
     <ds:schemaRef ds:uri="http://schemas.openxmlformats.org/officeDocument/2006/bibliography"/>
   </ds:schemaRefs>

--- a/RolesAndDocs/DesignDoc.docx
+++ b/RolesAndDocs/DesignDoc.docx
@@ -380,6 +380,34 @@
         </w:rPr>
         <w:lastRenderedPageBreak/>
         <w:t>Data Design</w:t>
+      </w:r>
+    </w:p>
+    <w:p>
+      <w:pPr>
+        <w:rPr>
+          <w:rFonts w:ascii="Century Gothic" w:hAnsi="Century Gothic"/>
+          <w:sz w:val="24"/>
+          <w:szCs w:val="44"/>
+          <w:u w:val="single"/>
+        </w:rPr>
+      </w:pPr>
+      <w:r>
+        <w:rPr>
+          <w:rFonts w:ascii="Century Gothic" w:hAnsi="Century Gothic"/>
+          <w:sz w:val="24"/>
+          <w:szCs w:val="44"/>
+          <w:u w:val="single"/>
+        </w:rPr>
+        <w:t xml:space="preserve">Server </w:t>
+      </w:r>
+      <w:r>
+        <w:rPr>
+          <w:rFonts w:ascii="Century Gothic" w:hAnsi="Century Gothic"/>
+          <w:sz w:val="24"/>
+          <w:szCs w:val="44"/>
+          <w:u w:val="single"/>
+        </w:rPr>
+        <w:t>Side</w:t>
       </w:r>
     </w:p>
     <w:tbl>
@@ -484,7 +512,16 @@
               <w:cnfStyle w:val="000000100000" w:firstRow="0" w:lastRow="0" w:firstColumn="0" w:lastColumn="0" w:oddVBand="0" w:evenVBand="0" w:oddHBand="1" w:evenHBand="0" w:firstRowFirstColumn="0" w:firstRowLastColumn="0" w:lastRowFirstColumn="0" w:lastRowLastColumn="0"/>
             </w:pPr>
             <w:r>
-              <w:t>Service information and node functionality</w:t>
+              <w:t xml:space="preserve">Object used to store service </w:t>
+            </w:r>
+            <w:r>
+              <w:t xml:space="preserve">information and </w:t>
+            </w:r>
+            <w:r>
+              <w:t xml:space="preserve">attributes of </w:t>
+            </w:r>
+            <w:r>
+              <w:t>node functionality</w:t>
             </w:r>
           </w:p>
         </w:tc>
@@ -621,6 +658,337 @@
       </w:tr>
     </w:tbl>
     <w:p/>
+    <w:p>
+      <w:pPr>
+        <w:rPr>
+          <w:rFonts w:ascii="Century Gothic" w:hAnsi="Century Gothic"/>
+          <w:sz w:val="24"/>
+          <w:szCs w:val="44"/>
+          <w:u w:val="single"/>
+        </w:rPr>
+      </w:pPr>
+      <w:r>
+        <w:rPr>
+          <w:rFonts w:ascii="Century Gothic" w:hAnsi="Century Gothic"/>
+          <w:sz w:val="24"/>
+          <w:szCs w:val="44"/>
+          <w:u w:val="single"/>
+        </w:rPr>
+        <w:t>Client</w:t>
+      </w:r>
+      <w:r>
+        <w:rPr>
+          <w:rFonts w:ascii="Century Gothic" w:hAnsi="Century Gothic"/>
+          <w:sz w:val="24"/>
+          <w:szCs w:val="44"/>
+          <w:u w:val="single"/>
+        </w:rPr>
+        <w:t xml:space="preserve"> </w:t>
+      </w:r>
+      <w:r>
+        <w:rPr>
+          <w:rFonts w:ascii="Century Gothic" w:hAnsi="Century Gothic"/>
+          <w:sz w:val="24"/>
+          <w:szCs w:val="44"/>
+          <w:u w:val="single"/>
+        </w:rPr>
+        <w:t>Side</w:t>
+      </w:r>
+    </w:p>
+    <w:tbl>
+      <w:tblPr>
+        <w:tblStyle w:val="MediumGrid3-Accent2"/>
+        <w:tblW w:w="0" w:type="auto"/>
+        <w:jc w:val="center"/>
+        <w:tblLook w:val="04A0" w:firstRow="1" w:lastRow="0" w:firstColumn="1" w:lastColumn="0" w:noHBand="0" w:noVBand="1"/>
+      </w:tblPr>
+      <w:tblGrid>
+        <w:gridCol w:w="1915"/>
+        <w:gridCol w:w="2909"/>
+        <w:gridCol w:w="1931"/>
+        <w:gridCol w:w="1723"/>
+      </w:tblGrid>
+      <w:tr>
+        <w:trPr>
+          <w:cnfStyle w:val="100000000000" w:firstRow="1" w:lastRow="0" w:firstColumn="0" w:lastColumn="0" w:oddVBand="0" w:evenVBand="0" w:oddHBand="0" w:evenHBand="0" w:firstRowFirstColumn="0" w:firstRowLastColumn="0" w:lastRowFirstColumn="0" w:lastRowLastColumn="0"/>
+          <w:jc w:val="center"/>
+        </w:trPr>
+        <w:tc>
+          <w:tcPr>
+            <w:cnfStyle w:val="001000000000" w:firstRow="0" w:lastRow="0" w:firstColumn="1" w:lastColumn="0" w:oddVBand="0" w:evenVBand="0" w:oddHBand="0" w:evenHBand="0" w:firstRowFirstColumn="0" w:firstRowLastColumn="0" w:lastRowFirstColumn="0" w:lastRowLastColumn="0"/>
+            <w:tcW w:w="1915" w:type="dxa"/>
+          </w:tcPr>
+          <w:p>
+            <w:r>
+              <w:t>Name</w:t>
+            </w:r>
+          </w:p>
+        </w:tc>
+        <w:tc>
+          <w:tcPr>
+            <w:tcW w:w="2909" w:type="dxa"/>
+          </w:tcPr>
+          <w:p>
+            <w:pPr>
+              <w:cnfStyle w:val="100000000000" w:firstRow="1" w:lastRow="0" w:firstColumn="0" w:lastColumn="0" w:oddVBand="0" w:evenVBand="0" w:oddHBand="0" w:evenHBand="0" w:firstRowFirstColumn="0" w:firstRowLastColumn="0" w:lastRowFirstColumn="0" w:lastRowLastColumn="0"/>
+            </w:pPr>
+            <w:r>
+              <w:t>Description</w:t>
+            </w:r>
+          </w:p>
+        </w:tc>
+        <w:tc>
+          <w:tcPr>
+            <w:tcW w:w="1931" w:type="dxa"/>
+          </w:tcPr>
+          <w:p>
+            <w:pPr>
+              <w:cnfStyle w:val="100000000000" w:firstRow="1" w:lastRow="0" w:firstColumn="0" w:lastColumn="0" w:oddVBand="0" w:evenVBand="0" w:oddHBand="0" w:evenHBand="0" w:firstRowFirstColumn="0" w:firstRowLastColumn="0" w:lastRowFirstColumn="0" w:lastRowLastColumn="0"/>
+            </w:pPr>
+            <w:r>
+              <w:t>Column Name</w:t>
+            </w:r>
+          </w:p>
+        </w:tc>
+        <w:tc>
+          <w:tcPr>
+            <w:tcW w:w="1723" w:type="dxa"/>
+          </w:tcPr>
+          <w:p>
+            <w:pPr>
+              <w:cnfStyle w:val="100000000000" w:firstRow="1" w:lastRow="0" w:firstColumn="0" w:lastColumn="0" w:oddVBand="0" w:evenVBand="0" w:oddHBand="0" w:evenHBand="0" w:firstRowFirstColumn="0" w:firstRowLastColumn="0" w:lastRowFirstColumn="0" w:lastRowLastColumn="0"/>
+            </w:pPr>
+            <w:r>
+              <w:t>Data Type</w:t>
+            </w:r>
+          </w:p>
+        </w:tc>
+      </w:tr>
+      <w:tr>
+        <w:trPr>
+          <w:cnfStyle w:val="000000100000" w:firstRow="0" w:lastRow="0" w:firstColumn="0" w:lastColumn="0" w:oddVBand="0" w:evenVBand="0" w:oddHBand="1" w:evenHBand="0" w:firstRowFirstColumn="0" w:firstRowLastColumn="0" w:lastRowFirstColumn="0" w:lastRowLastColumn="0"/>
+          <w:jc w:val="center"/>
+        </w:trPr>
+        <w:tc>
+          <w:tcPr>
+            <w:cnfStyle w:val="001000000000" w:firstRow="0" w:lastRow="0" w:firstColumn="1" w:lastColumn="0" w:oddVBand="0" w:evenVBand="0" w:oddHBand="0" w:evenHBand="0" w:firstRowFirstColumn="0" w:firstRowLastColumn="0" w:lastRowFirstColumn="0" w:lastRowLastColumn="0"/>
+            <w:tcW w:w="1915" w:type="dxa"/>
+          </w:tcPr>
+          <w:p>
+            <w:pPr>
+              <w:rPr>
+                <w:b w:val="0"/>
+              </w:rPr>
+            </w:pPr>
+            <w:r>
+              <w:rPr>
+                <w:b w:val="0"/>
+              </w:rPr>
+              <w:t>s</w:t>
+            </w:r>
+            <w:r>
+              <w:rPr>
+                <w:b w:val="0"/>
+              </w:rPr>
+              <w:t>ervice</w:t>
+            </w:r>
+          </w:p>
+        </w:tc>
+        <w:tc>
+          <w:tcPr>
+            <w:tcW w:w="2909" w:type="dxa"/>
+          </w:tcPr>
+          <w:p>
+            <w:pPr>
+              <w:cnfStyle w:val="000000100000" w:firstRow="0" w:lastRow="0" w:firstColumn="0" w:lastColumn="0" w:oddVBand="0" w:evenVBand="0" w:oddHBand="1" w:evenHBand="0" w:firstRowFirstColumn="0" w:firstRowLastColumn="0" w:lastRowFirstColumn="0" w:lastRowLastColumn="0"/>
+            </w:pPr>
+            <w:r>
+              <w:t xml:space="preserve">Object </w:t>
+            </w:r>
+            <w:r>
+              <w:t>that server-side data model is translated into, and then eventually translated into object that arbor.js uses.</w:t>
+            </w:r>
+          </w:p>
+        </w:tc>
+        <w:tc>
+          <w:tcPr>
+            <w:tcW w:w="1931" w:type="dxa"/>
+          </w:tcPr>
+          <w:p>
+            <w:pPr>
+              <w:cnfStyle w:val="000000100000" w:firstRow="0" w:lastRow="0" w:firstColumn="0" w:lastColumn="0" w:oddVBand="0" w:evenVBand="0" w:oddHBand="1" w:evenHBand="0" w:firstRowFirstColumn="0" w:firstRowLastColumn="0" w:lastRowFirstColumn="0" w:lastRowLastColumn="0"/>
+            </w:pPr>
+            <w:r>
+              <w:t>Name</w:t>
+            </w:r>
+          </w:p>
+          <w:p>
+            <w:pPr>
+              <w:cnfStyle w:val="000000100000" w:firstRow="0" w:lastRow="0" w:firstColumn="0" w:lastColumn="0" w:oddVBand="0" w:evenVBand="0" w:oddHBand="1" w:evenHBand="0" w:firstRowFirstColumn="0" w:firstRowLastColumn="0" w:lastRowFirstColumn="0" w:lastRowLastColumn="0"/>
+            </w:pPr>
+            <w:r>
+              <w:t>Label</w:t>
+            </w:r>
+          </w:p>
+          <w:p>
+            <w:pPr>
+              <w:cnfStyle w:val="000000100000" w:firstRow="0" w:lastRow="0" w:firstColumn="0" w:lastColumn="0" w:oddVBand="0" w:evenVBand="0" w:oddHBand="1" w:evenHBand="0" w:firstRowFirstColumn="0" w:firstRowLastColumn="0" w:lastRowFirstColumn="0" w:lastRowLastColumn="0"/>
+            </w:pPr>
+            <w:proofErr w:type="spellStart"/>
+            <w:r>
+              <w:t>Desc</w:t>
+            </w:r>
+            <w:proofErr w:type="spellEnd"/>
+          </w:p>
+          <w:p>
+            <w:pPr>
+              <w:cnfStyle w:val="000000100000" w:firstRow="0" w:lastRow="0" w:firstColumn="0" w:lastColumn="0" w:oddVBand="0" w:evenVBand="0" w:oddHBand="1" w:evenHBand="0" w:firstRowFirstColumn="0" w:firstRowLastColumn="0" w:lastRowFirstColumn="0" w:lastRowLastColumn="0"/>
+            </w:pPr>
+            <w:r>
+              <w:t>Selectable</w:t>
+            </w:r>
+          </w:p>
+          <w:p>
+            <w:pPr>
+              <w:cnfStyle w:val="000000100000" w:firstRow="0" w:lastRow="0" w:firstColumn="0" w:lastColumn="0" w:oddVBand="0" w:evenVBand="0" w:oddHBand="1" w:evenHBand="0" w:firstRowFirstColumn="0" w:firstRowLastColumn="0" w:lastRowFirstColumn="0" w:lastRowLastColumn="0"/>
+            </w:pPr>
+            <w:r>
+              <w:t>Selected</w:t>
+            </w:r>
+          </w:p>
+          <w:p>
+            <w:pPr>
+              <w:cnfStyle w:val="000000100000" w:firstRow="0" w:lastRow="0" w:firstColumn="0" w:lastColumn="0" w:oddVBand="0" w:evenVBand="0" w:oddHBand="1" w:evenHBand="0" w:firstRowFirstColumn="0" w:firstRowLastColumn="0" w:lastRowFirstColumn="0" w:lastRowLastColumn="0"/>
+            </w:pPr>
+            <w:r>
+              <w:t>Connected</w:t>
+            </w:r>
+          </w:p>
+          <w:p>
+            <w:pPr>
+              <w:cnfStyle w:val="000000100000" w:firstRow="0" w:lastRow="0" w:firstColumn="0" w:lastColumn="0" w:oddVBand="0" w:evenVBand="0" w:oddHBand="1" w:evenHBand="0" w:firstRowFirstColumn="0" w:firstRowLastColumn="0" w:lastRowFirstColumn="0" w:lastRowLastColumn="0"/>
+            </w:pPr>
+            <w:r>
+              <w:t>Parent</w:t>
+            </w:r>
+          </w:p>
+          <w:p>
+            <w:pPr>
+              <w:cnfStyle w:val="000000100000" w:firstRow="0" w:lastRow="0" w:firstColumn="0" w:lastColumn="0" w:oddVBand="0" w:evenVBand="0" w:oddHBand="1" w:evenHBand="0" w:firstRowFirstColumn="0" w:firstRowLastColumn="0" w:lastRowFirstColumn="0" w:lastRowLastColumn="0"/>
+            </w:pPr>
+            <w:r>
+              <w:t>Color</w:t>
+            </w:r>
+          </w:p>
+          <w:p>
+            <w:pPr>
+              <w:cnfStyle w:val="000000100000" w:firstRow="0" w:lastRow="0" w:firstColumn="0" w:lastColumn="0" w:oddVBand="0" w:evenVBand="0" w:oddHBand="1" w:evenHBand="0" w:firstRowFirstColumn="0" w:firstRowLastColumn="0" w:lastRowFirstColumn="0" w:lastRowLastColumn="0"/>
+            </w:pPr>
+            <w:r>
+              <w:t>Shape</w:t>
+            </w:r>
+          </w:p>
+          <w:p>
+            <w:pPr>
+              <w:cnfStyle w:val="000000100000" w:firstRow="0" w:lastRow="0" w:firstColumn="0" w:lastColumn="0" w:oddVBand="0" w:evenVBand="0" w:oddHBand="1" w:evenHBand="0" w:firstRowFirstColumn="0" w:firstRowLastColumn="0" w:lastRowFirstColumn="0" w:lastRowLastColumn="0"/>
+            </w:pPr>
+            <w:proofErr w:type="spellStart"/>
+            <w:r>
+              <w:t>Imageurl</w:t>
+            </w:r>
+            <w:proofErr w:type="spellEnd"/>
+          </w:p>
+        </w:tc>
+        <w:tc>
+          <w:tcPr>
+            <w:tcW w:w="1723" w:type="dxa"/>
+          </w:tcPr>
+          <w:p>
+            <w:pPr>
+              <w:cnfStyle w:val="000000100000" w:firstRow="0" w:lastRow="0" w:firstColumn="0" w:lastColumn="0" w:oddVBand="0" w:evenVBand="0" w:oddHBand="1" w:evenHBand="0" w:firstRowFirstColumn="0" w:firstRowLastColumn="0" w:lastRowFirstColumn="0" w:lastRowLastColumn="0"/>
+            </w:pPr>
+            <w:r>
+              <w:t>STRING</w:t>
+            </w:r>
+          </w:p>
+          <w:p>
+            <w:pPr>
+              <w:cnfStyle w:val="000000100000" w:firstRow="0" w:lastRow="0" w:firstColumn="0" w:lastColumn="0" w:oddVBand="0" w:evenVBand="0" w:oddHBand="1" w:evenHBand="0" w:firstRowFirstColumn="0" w:firstRowLastColumn="0" w:lastRowFirstColumn="0" w:lastRowLastColumn="0"/>
+            </w:pPr>
+            <w:r>
+              <w:t>STRING</w:t>
+            </w:r>
+          </w:p>
+          <w:p>
+            <w:pPr>
+              <w:cnfStyle w:val="000000100000" w:firstRow="0" w:lastRow="0" w:firstColumn="0" w:lastColumn="0" w:oddVBand="0" w:evenVBand="0" w:oddHBand="1" w:evenHBand="0" w:firstRowFirstColumn="0" w:firstRowLastColumn="0" w:lastRowFirstColumn="0" w:lastRowLastColumn="0"/>
+            </w:pPr>
+            <w:r>
+              <w:t>STRING</w:t>
+            </w:r>
+          </w:p>
+          <w:p>
+            <w:pPr>
+              <w:cnfStyle w:val="000000100000" w:firstRow="0" w:lastRow="0" w:firstColumn="0" w:lastColumn="0" w:oddVBand="0" w:evenVBand="0" w:oddHBand="1" w:evenHBand="0" w:firstRowFirstColumn="0" w:firstRowLastColumn="0" w:lastRowFirstColumn="0" w:lastRowLastColumn="0"/>
+            </w:pPr>
+            <w:r>
+              <w:t>BOOL</w:t>
+            </w:r>
+          </w:p>
+          <w:p>
+            <w:pPr>
+              <w:cnfStyle w:val="000000100000" w:firstRow="0" w:lastRow="0" w:firstColumn="0" w:lastColumn="0" w:oddVBand="0" w:evenVBand="0" w:oddHBand="1" w:evenHBand="0" w:firstRowFirstColumn="0" w:firstRowLastColumn="0" w:lastRowFirstColumn="0" w:lastRowLastColumn="0"/>
+            </w:pPr>
+            <w:r>
+              <w:t>BOOL</w:t>
+            </w:r>
+          </w:p>
+          <w:p>
+            <w:pPr>
+              <w:cnfStyle w:val="000000100000" w:firstRow="0" w:lastRow="0" w:firstColumn="0" w:lastColumn="0" w:oddVBand="0" w:evenVBand="0" w:oddHBand="1" w:evenHBand="0" w:firstRowFirstColumn="0" w:firstRowLastColumn="0" w:lastRowFirstColumn="0" w:lastRowLastColumn="0"/>
+            </w:pPr>
+            <w:r>
+              <w:t>ARRAY</w:t>
+            </w:r>
+          </w:p>
+          <w:p>
+            <w:pPr>
+              <w:cnfStyle w:val="000000100000" w:firstRow="0" w:lastRow="0" w:firstColumn="0" w:lastColumn="0" w:oddVBand="0" w:evenVBand="0" w:oddHBand="1" w:evenHBand="0" w:firstRowFirstColumn="0" w:firstRowLastColumn="0" w:lastRowFirstColumn="0" w:lastRowLastColumn="0"/>
+            </w:pPr>
+            <w:r>
+              <w:t>STRING</w:t>
+            </w:r>
+          </w:p>
+          <w:p>
+            <w:pPr>
+              <w:cnfStyle w:val="000000100000" w:firstRow="0" w:lastRow="0" w:firstColumn="0" w:lastColumn="0" w:oddVBand="0" w:evenVBand="0" w:oddHBand="1" w:evenHBand="0" w:firstRowFirstColumn="0" w:firstRowLastColumn="0" w:lastRowFirstColumn="0" w:lastRowLastColumn="0"/>
+            </w:pPr>
+            <w:r>
+              <w:t>STRING</w:t>
+            </w:r>
+          </w:p>
+          <w:p>
+            <w:pPr>
+              <w:cnfStyle w:val="000000100000" w:firstRow="0" w:lastRow="0" w:firstColumn="0" w:lastColumn="0" w:oddVBand="0" w:evenVBand="0" w:oddHBand="1" w:evenHBand="0" w:firstRowFirstColumn="0" w:firstRowLastColumn="0" w:lastRowFirstColumn="0" w:lastRowLastColumn="0"/>
+            </w:pPr>
+            <w:r>
+              <w:t>STRING</w:t>
+            </w:r>
+          </w:p>
+          <w:p>
+            <w:pPr>
+              <w:cnfStyle w:val="000000100000" w:firstRow="0" w:lastRow="0" w:firstColumn="0" w:lastColumn="0" w:oddVBand="0" w:evenVBand="0" w:oddHBand="1" w:evenHBand="0" w:firstRowFirstColumn="0" w:firstRowLastColumn="0" w:lastRowFirstColumn="0" w:lastRowLastColumn="0"/>
+            </w:pPr>
+            <w:r>
+              <w:t>STRING</w:t>
+            </w:r>
+          </w:p>
+        </w:tc>
+        <w:bookmarkStart w:id="0" w:name="_GoBack"/>
+        <w:bookmarkEnd w:id="0"/>
+      </w:tr>
+    </w:tbl>
+    <w:p/>
     <w:p/>
     <w:p>
       <w:pPr>
@@ -644,6 +1012,7 @@
         <w:rPr>
           <w:noProof/>
         </w:rPr>
+        <w:lastRenderedPageBreak/>
         <w:drawing>
           <wp:inline distT="0" distB="0" distL="0" distR="0" wp14:anchorId="076EB867" wp14:editId="7F2E1E5B">
             <wp:extent cx="5943600" cy="3678555"/>
@@ -680,15 +1049,12 @@
           </wp:inline>
         </w:drawing>
       </w:r>
-      <w:bookmarkStart w:id="0" w:name="_GoBack"/>
-      <w:bookmarkEnd w:id="0"/>
     </w:p>
     <w:p>
       <w:r>
         <w:rPr>
           <w:noProof/>
         </w:rPr>
-        <w:lastRenderedPageBreak/>
         <w:drawing>
           <wp:inline distT="0" distB="0" distL="0" distR="0" wp14:anchorId="15E4F419" wp14:editId="24964D24">
             <wp:extent cx="5943600" cy="3562350"/>
@@ -2593,7 +2959,7 @@
 </file>
 
 <file path=customXml/itemProps1.xml><?xml version="1.0" encoding="utf-8"?>
-<ds:datastoreItem xmlns:ds="http://schemas.openxmlformats.org/officeDocument/2006/customXml" ds:itemID="{FA154AAD-280D-4B66-BD7B-7E4F30F9F195}">
+<ds:datastoreItem xmlns:ds="http://schemas.openxmlformats.org/officeDocument/2006/customXml" ds:itemID="{15F9E94B-7816-4BD1-8CAA-19E7F6269567}">
   <ds:schemaRefs>
     <ds:schemaRef ds:uri="http://schemas.openxmlformats.org/officeDocument/2006/bibliography"/>
   </ds:schemaRefs>

--- a/RolesAndDocs/DesignDoc.docx
+++ b/RolesAndDocs/DesignDoc.docx
@@ -339,7 +339,289 @@
     </w:p>
     <w:p>
       <w:r>
-        <w:t>Casey writes stuff here.</w:t>
+        <w:rPr>
+          <w:b/>
+          <w:bCs/>
+        </w:rPr>
+        <w:t xml:space="preserve">Services – From the Database </w:t>
+      </w:r>
+      <w:proofErr w:type="gramStart"/>
+      <w:r>
+        <w:rPr>
+          <w:b/>
+          <w:bCs/>
+        </w:rPr>
+        <w:t>To</w:t>
+      </w:r>
+      <w:proofErr w:type="gramEnd"/>
+      <w:r>
+        <w:rPr>
+          <w:b/>
+          <w:bCs/>
+        </w:rPr>
+        <w:t xml:space="preserve"> The Screen</w:t>
+      </w:r>
+    </w:p>
+    <w:p>
+      <w:r>
+        <w:t>The display of services and their data is the linchpin for our whole website. They are used to populate the graph of nodes that is the focus of the site and primary point of intrigue for users. Services contain information that is used to drive the behavior of the graph, to be displayed to the user, and to be adjusted by the site administrator whenever they see fit.</w:t>
+      </w:r>
+    </w:p>
+    <w:p/>
+    <w:p>
+      <w:r>
+        <w:rPr>
+          <w:b/>
+          <w:bCs/>
+        </w:rPr>
+        <w:t>Services on the Service Side</w:t>
+      </w:r>
+    </w:p>
+    <w:p>
+      <w:r>
+        <w:t>As far as a user is concerned, a service consists of a name, description, and an icon. Under the hood, a service also includes a list of its connected services, an option to determine its select-ability, and others. A class, called the service model, is used to contain this information. This service model is translated using Entity Framework into a relational model to save data to the database.</w:t>
+      </w:r>
+    </w:p>
+    <w:p/>
+    <w:p>
+      <w:r>
+        <w:t>The C# service model is shown below.</w:t>
+      </w:r>
+    </w:p>
+    <w:p/>
+    <w:p>
+      <w:r>
+        <w:drawing>
+          <wp:anchor distT="0" distB="0" distL="114300" distR="114300" simplePos="0" relativeHeight="251659264" behindDoc="0" locked="0" layoutInCell="1" allowOverlap="1" wp14:anchorId="2B243EC8" wp14:editId="288939C7">
+            <wp:simplePos x="0" y="0"/>
+            <wp:positionH relativeFrom="column">
+              <wp:align>center</wp:align>
+            </wp:positionH>
+            <wp:positionV relativeFrom="paragraph">
+              <wp:align>top</wp:align>
+            </wp:positionV>
+            <wp:extent cx="3314882" cy="2295326"/>
+            <wp:effectExtent l="0" t="0" r="0" b="0"/>
+            <wp:wrapTopAndBottom/>
+            <wp:docPr id="5" name="graphics1"/>
+            <wp:cNvGraphicFramePr/>
+            <a:graphic xmlns:a="http://schemas.openxmlformats.org/drawingml/2006/main">
+              <a:graphicData uri="http://schemas.openxmlformats.org/drawingml/2006/picture">
+                <pic:pic xmlns:pic="http://schemas.openxmlformats.org/drawingml/2006/picture">
+                  <pic:nvPicPr>
+                    <pic:cNvPr id="0" name=""/>
+                    <pic:cNvPicPr/>
+                  </pic:nvPicPr>
+                  <pic:blipFill>
+                    <a:blip r:embed="rId7">
+                      <a:lum/>
+                      <a:alphaModFix/>
+                    </a:blip>
+                    <a:srcRect/>
+                    <a:stretch>
+                      <a:fillRect/>
+                    </a:stretch>
+                  </pic:blipFill>
+                  <pic:spPr>
+                    <a:xfrm>
+                      <a:off x="0" y="0"/>
+                      <a:ext cx="3314882" cy="2295326"/>
+                    </a:xfrm>
+                    <a:prstGeom prst="rect">
+                      <a:avLst/>
+                    </a:prstGeom>
+                  </pic:spPr>
+                </pic:pic>
+              </a:graphicData>
+            </a:graphic>
+          </wp:anchor>
+        </w:drawing>
+      </w:r>
+      <w:proofErr w:type="spellStart"/>
+      <w:r>
+        <w:t>ParentInclude</w:t>
+      </w:r>
+      <w:proofErr w:type="spellEnd"/>
+      <w:r>
+        <w:t xml:space="preserve"> and </w:t>
+      </w:r>
+      <w:proofErr w:type="spellStart"/>
+      <w:r>
+        <w:t>ParentServices</w:t>
+      </w:r>
+      <w:proofErr w:type="spellEnd"/>
+      <w:r>
+        <w:t xml:space="preserve"> are not currently used. </w:t>
+      </w:r>
+      <w:proofErr w:type="spellStart"/>
+      <w:r>
+        <w:t>ParentInclude</w:t>
+      </w:r>
+      <w:proofErr w:type="spellEnd"/>
+      <w:r>
+        <w:t xml:space="preserve"> exists for scenarios where when in node form and a service </w:t>
+      </w:r>
+      <w:proofErr w:type="gramStart"/>
+      <w:r>
+        <w:t>is</w:t>
+      </w:r>
+      <w:proofErr w:type="gramEnd"/>
+      <w:r>
+        <w:t xml:space="preserve"> selected by user, it optionally would select its parent nodes automatically. </w:t>
+      </w:r>
+      <w:proofErr w:type="spellStart"/>
+      <w:r>
+        <w:t>ParentServices</w:t>
+      </w:r>
+      <w:proofErr w:type="spellEnd"/>
+      <w:r>
+        <w:t xml:space="preserve"> would contain all of the service's parents. This is different than </w:t>
+      </w:r>
+      <w:proofErr w:type="spellStart"/>
+      <w:r>
+        <w:t>ConnectedServices</w:t>
+      </w:r>
+      <w:proofErr w:type="spellEnd"/>
+      <w:r>
+        <w:t xml:space="preserve"> in that it only lists the nodes that are higher in the node hierarchy. </w:t>
+      </w:r>
+      <w:proofErr w:type="spellStart"/>
+      <w:r>
+        <w:t>ConnectedServices</w:t>
+      </w:r>
+      <w:proofErr w:type="spellEnd"/>
+      <w:r>
+        <w:t xml:space="preserve"> lists any and all services connected.</w:t>
+      </w:r>
+    </w:p>
+    <w:p/>
+    <w:p>
+      <w:pPr>
+        <w:rPr>
+          <w:b/>
+          <w:bCs/>
+        </w:rPr>
+      </w:pPr>
+      <w:r>
+        <w:rPr>
+          <w:b/>
+          <w:bCs/>
+        </w:rPr>
+        <w:lastRenderedPageBreak/>
+        <w:t>Services on the Client Side</w:t>
+      </w:r>
+    </w:p>
+    <w:p>
+      <w:r>
+        <w:t>When passed from the server to the client, services take on a slightly different form. A few extra properties are added to each service, such as selected, color, and shape and label. The id of the service, which is an auto-generated key created by the database, is passed as the name. The original human readable name is passed as the label. Selected determines whether or not the user has selected that service. The label (human readable name) is what is displayed on the node and wherever the name is needed. Color and shape are used to style the nodes on-screen.</w:t>
+      </w:r>
+    </w:p>
+    <w:p/>
+    <w:p>
+      <w:r>
+        <w:t xml:space="preserve">The </w:t>
+      </w:r>
+      <w:proofErr w:type="spellStart"/>
+      <w:r>
+        <w:t>Javascript</w:t>
+      </w:r>
+      <w:proofErr w:type="spellEnd"/>
+      <w:r>
+        <w:t xml:space="preserve"> service object is shown below.</w:t>
+      </w:r>
+    </w:p>
+    <w:p>
+      <w:r>
+        <w:drawing>
+          <wp:anchor distT="0" distB="0" distL="114300" distR="114300" simplePos="0" relativeHeight="251660288" behindDoc="0" locked="0" layoutInCell="1" allowOverlap="1" wp14:anchorId="337A46D5" wp14:editId="74FC346A">
+            <wp:simplePos x="0" y="0"/>
+            <wp:positionH relativeFrom="column">
+              <wp:align>center</wp:align>
+            </wp:positionH>
+            <wp:positionV relativeFrom="paragraph">
+              <wp:align>top</wp:align>
+            </wp:positionV>
+            <wp:extent cx="3257641" cy="2886120"/>
+            <wp:effectExtent l="0" t="0" r="0" b="9480"/>
+            <wp:wrapTopAndBottom/>
+            <wp:docPr id="6" name="graphics2"/>
+            <wp:cNvGraphicFramePr/>
+            <a:graphic xmlns:a="http://schemas.openxmlformats.org/drawingml/2006/main">
+              <a:graphicData uri="http://schemas.openxmlformats.org/drawingml/2006/picture">
+                <pic:pic xmlns:pic="http://schemas.openxmlformats.org/drawingml/2006/picture">
+                  <pic:nvPicPr>
+                    <pic:cNvPr id="0" name=""/>
+                    <pic:cNvPicPr/>
+                  </pic:nvPicPr>
+                  <pic:blipFill>
+                    <a:blip r:embed="rId8">
+                      <a:lum/>
+                      <a:alphaModFix/>
+                    </a:blip>
+                    <a:srcRect/>
+                    <a:stretch>
+                      <a:fillRect/>
+                    </a:stretch>
+                  </pic:blipFill>
+                  <pic:spPr>
+                    <a:xfrm>
+                      <a:off x="0" y="0"/>
+                      <a:ext cx="3257641" cy="2886120"/>
+                    </a:xfrm>
+                    <a:prstGeom prst="rect">
+                      <a:avLst/>
+                    </a:prstGeom>
+                  </pic:spPr>
+                </pic:pic>
+              </a:graphicData>
+            </a:graphic>
+          </wp:anchor>
+        </w:drawing>
+      </w:r>
+    </w:p>
+    <w:p>
+      <w:r>
+        <w:t>A collection of these objects is stored for use in bot</w:t>
+      </w:r>
+      <w:r>
+        <w:t>1</w:t>
+      </w:r>
+      <w:r>
+        <w:t xml:space="preserve">h arbor to populate the nodes, and the </w:t>
+      </w:r>
+      <w:proofErr w:type="spellStart"/>
+      <w:r>
+        <w:t>javascript</w:t>
+      </w:r>
+      <w:proofErr w:type="spellEnd"/>
+      <w:r>
+        <w:t xml:space="preserve"> that drives the sidebars. These nodes are not persistent. Based on various conditions, the node graph is algorithmically constructed and services from the list are inserted as nodes </w:t>
+      </w:r>
+      <w:proofErr w:type="gramStart"/>
+      <w:r>
+        <w:t>in  the</w:t>
+      </w:r>
+      <w:proofErr w:type="gramEnd"/>
+      <w:r>
+        <w:t xml:space="preserve"> graph. These nodes are also removed when they are not needed. This is why the list of services is needed.</w:t>
+      </w:r>
+    </w:p>
+    <w:p>
+      <w:r>
+        <w:t xml:space="preserve">The service nodes contain the same information as the services stored in the list, aside from special data that is needed to drive the behavior of the graph. Their structure is a little different to accommodate the graph's functionality, so a slight conversion is needed. Aside from the name, the graph stores the rest of the properties in </w:t>
+      </w:r>
+      <w:proofErr w:type="gramStart"/>
+      <w:r>
+        <w:t>a  data</w:t>
+      </w:r>
+      <w:proofErr w:type="gramEnd"/>
+      <w:r>
+        <w:t xml:space="preserve"> object within the node. Accessing node x's selected property would be done by x.data.name, whereas service y in the list would have the selected property accessed by y.name.</w:t>
+      </w:r>
+    </w:p>
+    <w:p>
+      <w:r>
+        <w:t>The graph system also stores other data in nodes, but they are specific to arbor and will not be described here.</w:t>
       </w:r>
     </w:p>
     <w:p/>
@@ -372,6 +654,35 @@
           <w:szCs w:val="44"/>
         </w:rPr>
       </w:pPr>
+    </w:p>
+    <w:p>
+      <w:pPr>
+        <w:rPr>
+          <w:rFonts w:ascii="Century Gothic" w:hAnsi="Century Gothic"/>
+          <w:sz w:val="44"/>
+          <w:szCs w:val="44"/>
+        </w:rPr>
+      </w:pPr>
+    </w:p>
+    <w:p>
+      <w:pPr>
+        <w:rPr>
+          <w:rFonts w:ascii="Century Gothic" w:hAnsi="Century Gothic"/>
+          <w:sz w:val="44"/>
+          <w:szCs w:val="44"/>
+        </w:rPr>
+      </w:pPr>
+    </w:p>
+    <w:p>
+      <w:pPr>
+        <w:rPr>
+          <w:rFonts w:ascii="Century Gothic" w:hAnsi="Century Gothic"/>
+          <w:sz w:val="44"/>
+          <w:szCs w:val="44"/>
+        </w:rPr>
+      </w:pPr>
+      <w:bookmarkStart w:id="0" w:name="_GoBack"/>
+      <w:bookmarkEnd w:id="0"/>
       <w:r>
         <w:rPr>
           <w:rFonts w:ascii="Century Gothic" w:hAnsi="Century Gothic"/>
@@ -984,8 +1295,6 @@
             </w:r>
           </w:p>
         </w:tc>
-        <w:bookmarkStart w:id="0" w:name="_GoBack"/>
-        <w:bookmarkEnd w:id="0"/>
       </w:tr>
     </w:tbl>
     <w:p/>
@@ -998,12 +1307,58 @@
           <w:szCs w:val="44"/>
         </w:rPr>
       </w:pPr>
-      <w:r>
+    </w:p>
+    <w:p>
+      <w:pPr>
         <w:rPr>
           <w:rFonts w:ascii="Century Gothic" w:hAnsi="Century Gothic"/>
           <w:sz w:val="44"/>
           <w:szCs w:val="44"/>
         </w:rPr>
+      </w:pPr>
+    </w:p>
+    <w:p>
+      <w:pPr>
+        <w:rPr>
+          <w:rFonts w:ascii="Century Gothic" w:hAnsi="Century Gothic"/>
+          <w:sz w:val="44"/>
+          <w:szCs w:val="44"/>
+        </w:rPr>
+      </w:pPr>
+    </w:p>
+    <w:p>
+      <w:pPr>
+        <w:rPr>
+          <w:rFonts w:ascii="Century Gothic" w:hAnsi="Century Gothic"/>
+          <w:sz w:val="44"/>
+          <w:szCs w:val="44"/>
+        </w:rPr>
+      </w:pPr>
+    </w:p>
+    <w:p>
+      <w:pPr>
+        <w:rPr>
+          <w:rFonts w:ascii="Century Gothic" w:hAnsi="Century Gothic"/>
+          <w:sz w:val="44"/>
+          <w:szCs w:val="44"/>
+        </w:rPr>
+      </w:pPr>
+    </w:p>
+    <w:p>
+      <w:pPr>
+        <w:rPr>
+          <w:rFonts w:ascii="Century Gothic" w:hAnsi="Century Gothic"/>
+          <w:sz w:val="44"/>
+          <w:szCs w:val="44"/>
+        </w:rPr>
+      </w:pPr>
+      <w:r>
+        <w:rPr>
+          <w:rFonts w:ascii="Century Gothic" w:hAnsi="Century Gothic"/>
+          <w:sz w:val="44"/>
+          <w:szCs w:val="44"/>
+        </w:rPr>
+        <w:lastRenderedPageBreak/>
         <w:t>Human Interface Design</w:t>
       </w:r>
     </w:p>
@@ -1012,7 +1367,6 @@
         <w:rPr>
           <w:noProof/>
         </w:rPr>
-        <w:lastRenderedPageBreak/>
         <w:drawing>
           <wp:inline distT="0" distB="0" distL="0" distR="0" wp14:anchorId="076EB867" wp14:editId="7F2E1E5B">
             <wp:extent cx="5943600" cy="3678555"/>
@@ -1029,7 +1383,7 @@
                     <pic:cNvPicPr/>
                   </pic:nvPicPr>
                   <pic:blipFill>
-                    <a:blip r:embed="rId7"/>
+                    <a:blip r:embed="rId9"/>
                     <a:stretch>
                       <a:fillRect/>
                     </a:stretch>
@@ -1071,7 +1425,7 @@
                     <pic:cNvPicPr/>
                   </pic:nvPicPr>
                   <pic:blipFill>
-                    <a:blip r:embed="rId8"/>
+                    <a:blip r:embed="rId10"/>
                     <a:stretch>
                       <a:fillRect/>
                     </a:stretch>
@@ -1618,7 +1972,6 @@
   <w:style w:type="character" w:default="1" w:styleId="DefaultParagraphFont">
     <w:name w:val="Default Paragraph Font"/>
     <w:uiPriority w:val="1"/>
-    <w:semiHidden/>
     <w:unhideWhenUsed/>
   </w:style>
   <w:style w:type="table" w:default="1" w:styleId="TableNormal">
@@ -2225,7 +2578,6 @@
   <w:style w:type="character" w:default="1" w:styleId="DefaultParagraphFont">
     <w:name w:val="Default Paragraph Font"/>
     <w:uiPriority w:val="1"/>
-    <w:semiHidden/>
     <w:unhideWhenUsed/>
   </w:style>
   <w:style w:type="table" w:default="1" w:styleId="TableNormal">
@@ -2959,7 +3311,7 @@
 </file>
 
 <file path=customXml/itemProps1.xml><?xml version="1.0" encoding="utf-8"?>
-<ds:datastoreItem xmlns:ds="http://schemas.openxmlformats.org/officeDocument/2006/customXml" ds:itemID="{15F9E94B-7816-4BD1-8CAA-19E7F6269567}">
+<ds:datastoreItem xmlns:ds="http://schemas.openxmlformats.org/officeDocument/2006/customXml" ds:itemID="{FD2B4BAC-A878-4D9F-812C-799235A8721B}">
   <ds:schemaRefs>
     <ds:schemaRef ds:uri="http://schemas.openxmlformats.org/officeDocument/2006/bibliography"/>
   </ds:schemaRefs>
